--- a/Test_BP/Fol_2k_files_500(2)/es-ES/file 500_2 - Copy (448).docx
+++ b/Test_BP/Fol_2k_files_500(2)/es-ES/file 500_2 - Copy (448).docx
@@ -1,7 +1,7 @@
 
 <file path=word/document.xml><?xml version="1.0" encoding="utf-8"?>
 <w:document xmlns:wpc="http://schemas.microsoft.com/office/word/2010/wordprocessingCanvas" xmlns:cx="http://schemas.microsoft.com/office/drawing/2014/chartex" xmlns:cx1="http://schemas.microsoft.com/office/drawing/2015/9/8/chartex" xmlns:cx2="http://schemas.microsoft.com/office/drawing/2015/10/21/chartex" xmlns:cx3="http://schemas.microsoft.com/office/drawing/2016/5/9/chartex" xmlns:cx4="http://schemas.microsoft.com/office/drawing/2016/5/10/chartex" xmlns:cx5="http://schemas.microsoft.com/office/drawing/2016/5/11/chartex" xmlns:mc="http://schemas.openxmlformats.org/markup-compatibility/2006" xmlns:o="urn:schemas-microsoft-com:office:office" xmlns:r="http://schemas.openxmlformats.org/officeDocument/2006/relationships" xmlns:m="http://schemas.openxmlformats.org/officeDocument/2006/math" xmlns:v="urn:schemas-microsoft-com:vml" xmlns:wp14="http://schemas.microsoft.com/office/word/2010/wordprocessingDrawing" xmlns:wp="http://schemas.openxmlformats.org/drawingml/2006/wordprocessingDrawing" xmlns:w10="urn:schemas-microsoft-com:office:word" xmlns:w="http://schemas.openxmlformats.org/wordprocessingml/2006/main" xmlns:w14="http://schemas.microsoft.com/office/word/2010/wordml" xmlns:w15="http://schemas.microsoft.com/office/word/2012/wordml" xmlns:wne="http://schemas.microsoft.com/office/word/2006/wordml" xmlns:wpg="http://schemas.microsoft.com/office/word/2010/wordprocessingGroup" xmlns:wpi="http://schemas.microsoft.com/office/word/2010/wordprocessingInk" xmlns:wps="http://schemas.microsoft.com/office/word/2010/wordprocessingShape" mc:Ignorable="w14 w15 wp14">
-  <!-- Generated by Aspose.Words for Java 20.12.0 -->
+  <!-- Generated by Aspose.Words for Java 21.10.0 -->
   <w:body>
     <w:p>
       <w:pPr>
@@ -35,44 +35,44 @@
           <w:highlight w:val="none"/>
           <w:u w:val="none" w:color="auto"/>
           <w:effect w:val="none"/>
-          <w:bdr w:val="nil"/>
-          <w:shd w:val="clear" w:color="auto" w:fill="auto"/>
-          <w:vertAlign w:val="baseline"/>
-          <w:rtl w:val="0"/>
-          <w:cs w:val="0"/>
-          <w:lang w:val="es-ES" w:eastAsia="zh-TW" w:bidi="ar-SA"/>
-        </w:rPr>
-        <w:t>t ëêxcëêpt tôô sôô tëêmpëêr mûütûüäæl täæstëês môôthëêr.</w:t>
-      </w:r>
-      <w:r>
-        <w:rPr>
-          <w:rStyle w:val="DefaultParagraphFont"/>
-          <w:rFonts w:ascii="Calibri" w:eastAsia="Calibri" w:hAnsi="Calibri" w:cs="Calibri"/>
-          <w:b w:val="0"/>
-          <w:bCs w:val="0"/>
-          <w:i w:val="0"/>
-          <w:iCs w:val="0"/>
-          <w:caps w:val="0"/>
-          <w:smallCaps w:val="0"/>
-          <w:strike w:val="0"/>
-          <w:dstrike w:val="0"/>
-          <w:outline w:val="0"/>
-          <w:shadow w:val="0"/>
-          <w:emboss w:val="0"/>
-          <w:imprint w:val="0"/>
-          <w:noProof w:val="0"/>
-          <w:vanish w:val="0"/>
-          <w:color w:val="auto"/>
-          <w:spacing w:val="0"/>
-          <w:w w:val="100"/>
-          <w:kern w:val="0"/>
-          <w:position w:val="0"/>
-          <w:sz w:val="22"/>
-          <w:szCs w:val="22"/>
-          <w:highlight w:val="none"/>
-          <w:u w:val="none" w:color="auto"/>
-          <w:effect w:val="none"/>
-          <w:bdr w:val="nil"/>
+          <w:bdr w:val="none" w:sz="0" w:space="0" w:color="auto"/>
+          <w:shd w:val="clear" w:color="auto" w:fill="auto"/>
+          <w:vertAlign w:val="baseline"/>
+          <w:rtl w:val="0"/>
+          <w:cs w:val="0"/>
+          <w:lang w:val="es-ES" w:eastAsia="zh-TW" w:bidi="ar-SA"/>
+        </w:rPr>
+        <w:t>t èèxcèèpt tôõ sôõ tèèmpèèr mûùtûùäâl täâstèès môõthèèr.</w:t>
+      </w:r>
+      <w:r>
+        <w:rPr>
+          <w:rStyle w:val="DefaultParagraphFont"/>
+          <w:rFonts w:ascii="Calibri" w:eastAsia="Calibri" w:hAnsi="Calibri" w:cs="Calibri"/>
+          <w:b w:val="0"/>
+          <w:bCs w:val="0"/>
+          <w:i w:val="0"/>
+          <w:iCs w:val="0"/>
+          <w:caps w:val="0"/>
+          <w:smallCaps w:val="0"/>
+          <w:strike w:val="0"/>
+          <w:dstrike w:val="0"/>
+          <w:outline w:val="0"/>
+          <w:shadow w:val="0"/>
+          <w:emboss w:val="0"/>
+          <w:imprint w:val="0"/>
+          <w:noProof w:val="0"/>
+          <w:vanish w:val="0"/>
+          <w:color w:val="auto"/>
+          <w:spacing w:val="0"/>
+          <w:w w:val="100"/>
+          <w:kern w:val="0"/>
+          <w:position w:val="0"/>
+          <w:sz w:val="22"/>
+          <w:szCs w:val="22"/>
+          <w:highlight w:val="none"/>
+          <w:u w:val="none" w:color="auto"/>
+          <w:effect w:val="none"/>
+          <w:bdr w:val="none" w:sz="0" w:space="0" w:color="auto"/>
           <w:shd w:val="clear" w:color="auto" w:fill="auto"/>
           <w:vertAlign w:val="baseline"/>
           <w:rtl w:val="0"/>
@@ -109,44 +109,44 @@
           <w:highlight w:val="none"/>
           <w:u w:val="none" w:color="auto"/>
           <w:effect w:val="none"/>
-          <w:bdr w:val="nil"/>
-          <w:shd w:val="clear" w:color="auto" w:fill="auto"/>
-          <w:vertAlign w:val="baseline"/>
-          <w:rtl w:val="0"/>
-          <w:cs w:val="0"/>
-          <w:lang w:val="es-ES" w:eastAsia="zh-TW" w:bidi="ar-SA"/>
-        </w:rPr>
-        <w:t>Ìntëêrëêstëêd cûùltîívâãtëêd îíts còöntîínûùîíng nòöw yëêt âãrëê.</w:t>
-      </w:r>
-      <w:r>
-        <w:rPr>
-          <w:rStyle w:val="DefaultParagraphFont"/>
-          <w:rFonts w:ascii="Calibri" w:eastAsia="Calibri" w:hAnsi="Calibri" w:cs="Calibri"/>
-          <w:b w:val="0"/>
-          <w:bCs w:val="0"/>
-          <w:i w:val="0"/>
-          <w:iCs w:val="0"/>
-          <w:caps w:val="0"/>
-          <w:smallCaps w:val="0"/>
-          <w:strike w:val="0"/>
-          <w:dstrike w:val="0"/>
-          <w:outline w:val="0"/>
-          <w:shadow w:val="0"/>
-          <w:emboss w:val="0"/>
-          <w:imprint w:val="0"/>
-          <w:noProof w:val="0"/>
-          <w:vanish w:val="0"/>
-          <w:color w:val="auto"/>
-          <w:spacing w:val="0"/>
-          <w:w w:val="100"/>
-          <w:kern w:val="0"/>
-          <w:position w:val="0"/>
-          <w:sz w:val="22"/>
-          <w:szCs w:val="22"/>
-          <w:highlight w:val="none"/>
-          <w:u w:val="none" w:color="auto"/>
-          <w:effect w:val="none"/>
-          <w:bdr w:val="nil"/>
+          <w:bdr w:val="none" w:sz="0" w:space="0" w:color="auto"/>
+          <w:shd w:val="clear" w:color="auto" w:fill="auto"/>
+          <w:vertAlign w:val="baseline"/>
+          <w:rtl w:val="0"/>
+          <w:cs w:val="0"/>
+          <w:lang w:val="es-ES" w:eastAsia="zh-TW" w:bidi="ar-SA"/>
+        </w:rPr>
+        <w:t>Ïntëêrëêstëêd cûùltîïváàtëêd îïts cóôntîïnûùîïng nóôw yëêt áàrëê.</w:t>
+      </w:r>
+      <w:r>
+        <w:rPr>
+          <w:rStyle w:val="DefaultParagraphFont"/>
+          <w:rFonts w:ascii="Calibri" w:eastAsia="Calibri" w:hAnsi="Calibri" w:cs="Calibri"/>
+          <w:b w:val="0"/>
+          <w:bCs w:val="0"/>
+          <w:i w:val="0"/>
+          <w:iCs w:val="0"/>
+          <w:caps w:val="0"/>
+          <w:smallCaps w:val="0"/>
+          <w:strike w:val="0"/>
+          <w:dstrike w:val="0"/>
+          <w:outline w:val="0"/>
+          <w:shadow w:val="0"/>
+          <w:emboss w:val="0"/>
+          <w:imprint w:val="0"/>
+          <w:noProof w:val="0"/>
+          <w:vanish w:val="0"/>
+          <w:color w:val="auto"/>
+          <w:spacing w:val="0"/>
+          <w:w w:val="100"/>
+          <w:kern w:val="0"/>
+          <w:position w:val="0"/>
+          <w:sz w:val="22"/>
+          <w:szCs w:val="22"/>
+          <w:highlight w:val="none"/>
+          <w:u w:val="none" w:color="auto"/>
+          <w:effect w:val="none"/>
+          <w:bdr w:val="none" w:sz="0" w:space="0" w:color="auto"/>
           <w:shd w:val="clear" w:color="auto" w:fill="auto"/>
           <w:vertAlign w:val="baseline"/>
           <w:rtl w:val="0"/>
@@ -183,44 +183,44 @@
           <w:highlight w:val="none"/>
           <w:u w:val="none" w:color="auto"/>
           <w:effect w:val="none"/>
-          <w:bdr w:val="nil"/>
-          <w:shd w:val="clear" w:color="auto" w:fill="auto"/>
-          <w:vertAlign w:val="baseline"/>
-          <w:rtl w:val="0"/>
-          <w:cs w:val="0"/>
-          <w:lang w:val="es-ES" w:eastAsia="zh-TW" w:bidi="ar-SA"/>
-        </w:rPr>
-        <w:t>Òúút îíntèérèéstèéd áåccèéptáåncèé ööúúr páårtîíáålîíty áåffrööntîíng úúnplèéáåsáånt why áådd.</w:t>
-      </w:r>
-      <w:r>
-        <w:rPr>
-          <w:rStyle w:val="DefaultParagraphFont"/>
-          <w:rFonts w:ascii="Calibri" w:eastAsia="Calibri" w:hAnsi="Calibri" w:cs="Calibri"/>
-          <w:b w:val="0"/>
-          <w:bCs w:val="0"/>
-          <w:i w:val="0"/>
-          <w:iCs w:val="0"/>
-          <w:caps w:val="0"/>
-          <w:smallCaps w:val="0"/>
-          <w:strike w:val="0"/>
-          <w:dstrike w:val="0"/>
-          <w:outline w:val="0"/>
-          <w:shadow w:val="0"/>
-          <w:emboss w:val="0"/>
-          <w:imprint w:val="0"/>
-          <w:noProof w:val="0"/>
-          <w:vanish w:val="0"/>
-          <w:color w:val="auto"/>
-          <w:spacing w:val="0"/>
-          <w:w w:val="100"/>
-          <w:kern w:val="0"/>
-          <w:position w:val="0"/>
-          <w:sz w:val="22"/>
-          <w:szCs w:val="22"/>
-          <w:highlight w:val="none"/>
-          <w:u w:val="none" w:color="auto"/>
-          <w:effect w:val="none"/>
-          <w:bdr w:val="nil"/>
+          <w:bdr w:val="none" w:sz="0" w:space="0" w:color="auto"/>
+          <w:shd w:val="clear" w:color="auto" w:fill="auto"/>
+          <w:vertAlign w:val="baseline"/>
+          <w:rtl w:val="0"/>
+          <w:cs w:val="0"/>
+          <w:lang w:val="es-ES" w:eastAsia="zh-TW" w:bidi="ar-SA"/>
+        </w:rPr>
+        <w:t>Ôüút ïîntëêrëêstëêd äàccëêptäàncëê óòüúr päàrtïîäàlïîty äàffróòntïîng üúnplëêäàsäànt why äàdd.</w:t>
+      </w:r>
+      <w:r>
+        <w:rPr>
+          <w:rStyle w:val="DefaultParagraphFont"/>
+          <w:rFonts w:ascii="Calibri" w:eastAsia="Calibri" w:hAnsi="Calibri" w:cs="Calibri"/>
+          <w:b w:val="0"/>
+          <w:bCs w:val="0"/>
+          <w:i w:val="0"/>
+          <w:iCs w:val="0"/>
+          <w:caps w:val="0"/>
+          <w:smallCaps w:val="0"/>
+          <w:strike w:val="0"/>
+          <w:dstrike w:val="0"/>
+          <w:outline w:val="0"/>
+          <w:shadow w:val="0"/>
+          <w:emboss w:val="0"/>
+          <w:imprint w:val="0"/>
+          <w:noProof w:val="0"/>
+          <w:vanish w:val="0"/>
+          <w:color w:val="auto"/>
+          <w:spacing w:val="0"/>
+          <w:w w:val="100"/>
+          <w:kern w:val="0"/>
+          <w:position w:val="0"/>
+          <w:sz w:val="22"/>
+          <w:szCs w:val="22"/>
+          <w:highlight w:val="none"/>
+          <w:u w:val="none" w:color="auto"/>
+          <w:effect w:val="none"/>
+          <w:bdr w:val="none" w:sz="0" w:space="0" w:color="auto"/>
           <w:shd w:val="clear" w:color="auto" w:fill="auto"/>
           <w:vertAlign w:val="baseline"/>
           <w:rtl w:val="0"/>
@@ -257,44 +257,44 @@
           <w:highlight w:val="none"/>
           <w:u w:val="none" w:color="auto"/>
           <w:effect w:val="none"/>
-          <w:bdr w:val="nil"/>
-          <w:shd w:val="clear" w:color="auto" w:fill="auto"/>
-          <w:vertAlign w:val="baseline"/>
-          <w:rtl w:val="0"/>
-          <w:cs w:val="0"/>
-          <w:lang w:val="es-ES" w:eastAsia="zh-TW" w:bidi="ar-SA"/>
-        </w:rPr>
-        <w:t>Éstëèëèm gåãrdëèn mëèn yëèt shy cóóúùrsëè.</w:t>
-      </w:r>
-      <w:r>
-        <w:rPr>
-          <w:rStyle w:val="DefaultParagraphFont"/>
-          <w:rFonts w:ascii="Calibri" w:eastAsia="Calibri" w:hAnsi="Calibri" w:cs="Calibri"/>
-          <w:b w:val="0"/>
-          <w:bCs w:val="0"/>
-          <w:i w:val="0"/>
-          <w:iCs w:val="0"/>
-          <w:caps w:val="0"/>
-          <w:smallCaps w:val="0"/>
-          <w:strike w:val="0"/>
-          <w:dstrike w:val="0"/>
-          <w:outline w:val="0"/>
-          <w:shadow w:val="0"/>
-          <w:emboss w:val="0"/>
-          <w:imprint w:val="0"/>
-          <w:noProof w:val="0"/>
-          <w:vanish w:val="0"/>
-          <w:color w:val="auto"/>
-          <w:spacing w:val="0"/>
-          <w:w w:val="100"/>
-          <w:kern w:val="0"/>
-          <w:position w:val="0"/>
-          <w:sz w:val="22"/>
-          <w:szCs w:val="22"/>
-          <w:highlight w:val="none"/>
-          <w:u w:val="none" w:color="auto"/>
-          <w:effect w:val="none"/>
-          <w:bdr w:val="nil"/>
+          <w:bdr w:val="none" w:sz="0" w:space="0" w:color="auto"/>
+          <w:shd w:val="clear" w:color="auto" w:fill="auto"/>
+          <w:vertAlign w:val="baseline"/>
+          <w:rtl w:val="0"/>
+          <w:cs w:val="0"/>
+          <w:lang w:val="es-ES" w:eastAsia="zh-TW" w:bidi="ar-SA"/>
+        </w:rPr>
+        <w:t>Éstéêéêm gáãrdéên méên yéêt shy cóòúýrséê.</w:t>
+      </w:r>
+      <w:r>
+        <w:rPr>
+          <w:rStyle w:val="DefaultParagraphFont"/>
+          <w:rFonts w:ascii="Calibri" w:eastAsia="Calibri" w:hAnsi="Calibri" w:cs="Calibri"/>
+          <w:b w:val="0"/>
+          <w:bCs w:val="0"/>
+          <w:i w:val="0"/>
+          <w:iCs w:val="0"/>
+          <w:caps w:val="0"/>
+          <w:smallCaps w:val="0"/>
+          <w:strike w:val="0"/>
+          <w:dstrike w:val="0"/>
+          <w:outline w:val="0"/>
+          <w:shadow w:val="0"/>
+          <w:emboss w:val="0"/>
+          <w:imprint w:val="0"/>
+          <w:noProof w:val="0"/>
+          <w:vanish w:val="0"/>
+          <w:color w:val="auto"/>
+          <w:spacing w:val="0"/>
+          <w:w w:val="100"/>
+          <w:kern w:val="0"/>
+          <w:position w:val="0"/>
+          <w:sz w:val="22"/>
+          <w:szCs w:val="22"/>
+          <w:highlight w:val="none"/>
+          <w:u w:val="none" w:color="auto"/>
+          <w:effect w:val="none"/>
+          <w:bdr w:val="none" w:sz="0" w:space="0" w:color="auto"/>
           <w:shd w:val="clear" w:color="auto" w:fill="auto"/>
           <w:vertAlign w:val="baseline"/>
           <w:rtl w:val="0"/>
@@ -331,44 +331,44 @@
           <w:highlight w:val="none"/>
           <w:u w:val="none" w:color="auto"/>
           <w:effect w:val="none"/>
-          <w:bdr w:val="nil"/>
-          <w:shd w:val="clear" w:color="auto" w:fill="auto"/>
-          <w:vertAlign w:val="baseline"/>
-          <w:rtl w:val="0"/>
-          <w:cs w:val="0"/>
-          <w:lang w:val="es-ES" w:eastAsia="zh-TW" w:bidi="ar-SA"/>
-        </w:rPr>
-        <w:t>Cõônsúýltèéd úýp my tõôlèéráäbly sõômèétïímèés pèérpèétúýáäl õôh.</w:t>
-      </w:r>
-      <w:r>
-        <w:rPr>
-          <w:rStyle w:val="DefaultParagraphFont"/>
-          <w:rFonts w:ascii="Calibri" w:eastAsia="Calibri" w:hAnsi="Calibri" w:cs="Calibri"/>
-          <w:b w:val="0"/>
-          <w:bCs w:val="0"/>
-          <w:i w:val="0"/>
-          <w:iCs w:val="0"/>
-          <w:caps w:val="0"/>
-          <w:smallCaps w:val="0"/>
-          <w:strike w:val="0"/>
-          <w:dstrike w:val="0"/>
-          <w:outline w:val="0"/>
-          <w:shadow w:val="0"/>
-          <w:emboss w:val="0"/>
-          <w:imprint w:val="0"/>
-          <w:noProof w:val="0"/>
-          <w:vanish w:val="0"/>
-          <w:color w:val="auto"/>
-          <w:spacing w:val="0"/>
-          <w:w w:val="100"/>
-          <w:kern w:val="0"/>
-          <w:position w:val="0"/>
-          <w:sz w:val="22"/>
-          <w:szCs w:val="22"/>
-          <w:highlight w:val="none"/>
-          <w:u w:val="none" w:color="auto"/>
-          <w:effect w:val="none"/>
-          <w:bdr w:val="nil"/>
+          <w:bdr w:val="none" w:sz="0" w:space="0" w:color="auto"/>
+          <w:shd w:val="clear" w:color="auto" w:fill="auto"/>
+          <w:vertAlign w:val="baseline"/>
+          <w:rtl w:val="0"/>
+          <w:cs w:val="0"/>
+          <w:lang w:val="es-ES" w:eastAsia="zh-TW" w:bidi="ar-SA"/>
+        </w:rPr>
+        <w:t>Cóõnsûültêêd ûüp my tóõlêêráãbly sóõmêêtìïmêês pêêrpêêtûüáãl óõh.</w:t>
+      </w:r>
+      <w:r>
+        <w:rPr>
+          <w:rStyle w:val="DefaultParagraphFont"/>
+          <w:rFonts w:ascii="Calibri" w:eastAsia="Calibri" w:hAnsi="Calibri" w:cs="Calibri"/>
+          <w:b w:val="0"/>
+          <w:bCs w:val="0"/>
+          <w:i w:val="0"/>
+          <w:iCs w:val="0"/>
+          <w:caps w:val="0"/>
+          <w:smallCaps w:val="0"/>
+          <w:strike w:val="0"/>
+          <w:dstrike w:val="0"/>
+          <w:outline w:val="0"/>
+          <w:shadow w:val="0"/>
+          <w:emboss w:val="0"/>
+          <w:imprint w:val="0"/>
+          <w:noProof w:val="0"/>
+          <w:vanish w:val="0"/>
+          <w:color w:val="auto"/>
+          <w:spacing w:val="0"/>
+          <w:w w:val="100"/>
+          <w:kern w:val="0"/>
+          <w:position w:val="0"/>
+          <w:sz w:val="22"/>
+          <w:szCs w:val="22"/>
+          <w:highlight w:val="none"/>
+          <w:u w:val="none" w:color="auto"/>
+          <w:effect w:val="none"/>
+          <w:bdr w:val="none" w:sz="0" w:space="0" w:color="auto"/>
           <w:shd w:val="clear" w:color="auto" w:fill="auto"/>
           <w:vertAlign w:val="baseline"/>
           <w:rtl w:val="0"/>
@@ -405,44 +405,44 @@
           <w:highlight w:val="none"/>
           <w:u w:val="none" w:color="auto"/>
           <w:effect w:val="none"/>
-          <w:bdr w:val="nil"/>
-          <w:shd w:val="clear" w:color="auto" w:fill="auto"/>
-          <w:vertAlign w:val="baseline"/>
-          <w:rtl w:val="0"/>
-          <w:cs w:val="0"/>
-          <w:lang w:val="es-ES" w:eastAsia="zh-TW" w:bidi="ar-SA"/>
-        </w:rPr>
-        <w:t>Êxprèéssîîóön åæccèéptåæncèé îîmprüüdèéncèé påærtîîcüülåær håæd èéåæt üünsåætîîåæblèé.</w:t>
-      </w:r>
-      <w:r>
-        <w:rPr>
-          <w:rStyle w:val="DefaultParagraphFont"/>
-          <w:rFonts w:ascii="Calibri" w:eastAsia="Calibri" w:hAnsi="Calibri" w:cs="Calibri"/>
-          <w:b w:val="0"/>
-          <w:bCs w:val="0"/>
-          <w:i w:val="0"/>
-          <w:iCs w:val="0"/>
-          <w:caps w:val="0"/>
-          <w:smallCaps w:val="0"/>
-          <w:strike w:val="0"/>
-          <w:dstrike w:val="0"/>
-          <w:outline w:val="0"/>
-          <w:shadow w:val="0"/>
-          <w:emboss w:val="0"/>
-          <w:imprint w:val="0"/>
-          <w:noProof w:val="0"/>
-          <w:vanish w:val="0"/>
-          <w:color w:val="auto"/>
-          <w:spacing w:val="0"/>
-          <w:w w:val="100"/>
-          <w:kern w:val="0"/>
-          <w:position w:val="0"/>
-          <w:sz w:val="22"/>
-          <w:szCs w:val="22"/>
-          <w:highlight w:val="none"/>
-          <w:u w:val="none" w:color="auto"/>
-          <w:effect w:val="none"/>
-          <w:bdr w:val="nil"/>
+          <w:bdr w:val="none" w:sz="0" w:space="0" w:color="auto"/>
+          <w:shd w:val="clear" w:color="auto" w:fill="auto"/>
+          <w:vertAlign w:val="baseline"/>
+          <w:rtl w:val="0"/>
+          <w:cs w:val="0"/>
+          <w:lang w:val="es-ES" w:eastAsia="zh-TW" w:bidi="ar-SA"/>
+        </w:rPr>
+        <w:t>Êxprêëssííóôn åàccêëptåàncêë íímprýýdêëncêë påàrtíícýýlåàr håàd êëåàt ýýnsåàtííåàblêë.</w:t>
+      </w:r>
+      <w:r>
+        <w:rPr>
+          <w:rStyle w:val="DefaultParagraphFont"/>
+          <w:rFonts w:ascii="Calibri" w:eastAsia="Calibri" w:hAnsi="Calibri" w:cs="Calibri"/>
+          <w:b w:val="0"/>
+          <w:bCs w:val="0"/>
+          <w:i w:val="0"/>
+          <w:iCs w:val="0"/>
+          <w:caps w:val="0"/>
+          <w:smallCaps w:val="0"/>
+          <w:strike w:val="0"/>
+          <w:dstrike w:val="0"/>
+          <w:outline w:val="0"/>
+          <w:shadow w:val="0"/>
+          <w:emboss w:val="0"/>
+          <w:imprint w:val="0"/>
+          <w:noProof w:val="0"/>
+          <w:vanish w:val="0"/>
+          <w:color w:val="auto"/>
+          <w:spacing w:val="0"/>
+          <w:w w:val="100"/>
+          <w:kern w:val="0"/>
+          <w:position w:val="0"/>
+          <w:sz w:val="22"/>
+          <w:szCs w:val="22"/>
+          <w:highlight w:val="none"/>
+          <w:u w:val="none" w:color="auto"/>
+          <w:effect w:val="none"/>
+          <w:bdr w:val="none" w:sz="0" w:space="0" w:color="auto"/>
           <w:shd w:val="clear" w:color="auto" w:fill="auto"/>
           <w:vertAlign w:val="baseline"/>
           <w:rtl w:val="0"/>
@@ -485,44 +485,44 @@
           <w:highlight w:val="none"/>
           <w:u w:val="none" w:color="auto"/>
           <w:effect w:val="none"/>
-          <w:bdr w:val="nil"/>
-          <w:shd w:val="clear" w:color="auto" w:fill="auto"/>
-          <w:vertAlign w:val="baseline"/>
-          <w:rtl w:val="0"/>
-          <w:cs w:val="0"/>
-          <w:lang w:val="es-ES" w:eastAsia="zh-TW" w:bidi="ar-SA"/>
-        </w:rPr>
-        <w:t>Hàæd déènóõtìîng próõpéèrly jóõìîntüýréè yóõüý óõccàæsìîóõn dìîréèctly ràæìîlléèry.</w:t>
-      </w:r>
-      <w:r>
-        <w:rPr>
-          <w:rStyle w:val="DefaultParagraphFont"/>
-          <w:rFonts w:ascii="Calibri" w:eastAsia="Calibri" w:hAnsi="Calibri" w:cs="Calibri"/>
-          <w:b w:val="0"/>
-          <w:bCs w:val="0"/>
-          <w:i w:val="0"/>
-          <w:iCs w:val="0"/>
-          <w:caps w:val="0"/>
-          <w:smallCaps w:val="0"/>
-          <w:strike w:val="0"/>
-          <w:dstrike w:val="0"/>
-          <w:outline w:val="0"/>
-          <w:shadow w:val="0"/>
-          <w:emboss w:val="0"/>
-          <w:imprint w:val="0"/>
-          <w:noProof w:val="0"/>
-          <w:vanish w:val="0"/>
-          <w:color w:val="auto"/>
-          <w:spacing w:val="0"/>
-          <w:w w:val="100"/>
-          <w:kern w:val="0"/>
-          <w:position w:val="0"/>
-          <w:sz w:val="22"/>
-          <w:szCs w:val="22"/>
-          <w:highlight w:val="none"/>
-          <w:u w:val="none" w:color="auto"/>
-          <w:effect w:val="none"/>
-          <w:bdr w:val="nil"/>
+          <w:bdr w:val="none" w:sz="0" w:space="0" w:color="auto"/>
+          <w:shd w:val="clear" w:color="auto" w:fill="auto"/>
+          <w:vertAlign w:val="baseline"/>
+          <w:rtl w:val="0"/>
+          <w:cs w:val="0"/>
+          <w:lang w:val="es-ES" w:eastAsia="zh-TW" w:bidi="ar-SA"/>
+        </w:rPr>
+        <w:t>Hææd déënõôtîíng prõôpéërly jõôîíntùúréë yõôùú õôccææsîíõôn dîíréëctly rææîílléëry.</w:t>
+      </w:r>
+      <w:r>
+        <w:rPr>
+          <w:rStyle w:val="DefaultParagraphFont"/>
+          <w:rFonts w:ascii="Calibri" w:eastAsia="Calibri" w:hAnsi="Calibri" w:cs="Calibri"/>
+          <w:b w:val="0"/>
+          <w:bCs w:val="0"/>
+          <w:i w:val="0"/>
+          <w:iCs w:val="0"/>
+          <w:caps w:val="0"/>
+          <w:smallCaps w:val="0"/>
+          <w:strike w:val="0"/>
+          <w:dstrike w:val="0"/>
+          <w:outline w:val="0"/>
+          <w:shadow w:val="0"/>
+          <w:emboss w:val="0"/>
+          <w:imprint w:val="0"/>
+          <w:noProof w:val="0"/>
+          <w:vanish w:val="0"/>
+          <w:color w:val="auto"/>
+          <w:spacing w:val="0"/>
+          <w:w w:val="100"/>
+          <w:kern w:val="0"/>
+          <w:position w:val="0"/>
+          <w:sz w:val="22"/>
+          <w:szCs w:val="22"/>
+          <w:highlight w:val="none"/>
+          <w:u w:val="none" w:color="auto"/>
+          <w:effect w:val="none"/>
+          <w:bdr w:val="none" w:sz="0" w:space="0" w:color="auto"/>
           <w:shd w:val="clear" w:color="auto" w:fill="auto"/>
           <w:vertAlign w:val="baseline"/>
           <w:rtl w:val="0"/>
@@ -559,44 +559,44 @@
           <w:highlight w:val="none"/>
           <w:u w:val="none" w:color="auto"/>
           <w:effect w:val="none"/>
-          <w:bdr w:val="nil"/>
-          <w:shd w:val="clear" w:color="auto" w:fill="auto"/>
-          <w:vertAlign w:val="baseline"/>
-          <w:rtl w:val="0"/>
-          <w:cs w:val="0"/>
-          <w:lang w:val="es-ES" w:eastAsia="zh-TW" w:bidi="ar-SA"/>
-        </w:rPr>
-        <w:t>Ìn säâïïd tóó óóf póóóór fúùll béè póóst fäâcéè snúùg.</w:t>
-      </w:r>
-      <w:r>
-        <w:rPr>
-          <w:rStyle w:val="DefaultParagraphFont"/>
-          <w:rFonts w:ascii="Calibri" w:eastAsia="Calibri" w:hAnsi="Calibri" w:cs="Calibri"/>
-          <w:b w:val="0"/>
-          <w:bCs w:val="0"/>
-          <w:i w:val="0"/>
-          <w:iCs w:val="0"/>
-          <w:caps w:val="0"/>
-          <w:smallCaps w:val="0"/>
-          <w:strike w:val="0"/>
-          <w:dstrike w:val="0"/>
-          <w:outline w:val="0"/>
-          <w:shadow w:val="0"/>
-          <w:emboss w:val="0"/>
-          <w:imprint w:val="0"/>
-          <w:noProof w:val="0"/>
-          <w:vanish w:val="0"/>
-          <w:color w:val="auto"/>
-          <w:spacing w:val="0"/>
-          <w:w w:val="100"/>
-          <w:kern w:val="0"/>
-          <w:position w:val="0"/>
-          <w:sz w:val="22"/>
-          <w:szCs w:val="22"/>
-          <w:highlight w:val="none"/>
-          <w:u w:val="none" w:color="auto"/>
-          <w:effect w:val="none"/>
-          <w:bdr w:val="nil"/>
+          <w:bdr w:val="none" w:sz="0" w:space="0" w:color="auto"/>
+          <w:shd w:val="clear" w:color="auto" w:fill="auto"/>
+          <w:vertAlign w:val="baseline"/>
+          <w:rtl w:val="0"/>
+          <w:cs w:val="0"/>
+          <w:lang w:val="es-ES" w:eastAsia="zh-TW" w:bidi="ar-SA"/>
+        </w:rPr>
+        <w:t>Ìn sâåîïd tòó òóf pòóòór fûûll bëé pòóst fâåcëé snûûg.</w:t>
+      </w:r>
+      <w:r>
+        <w:rPr>
+          <w:rStyle w:val="DefaultParagraphFont"/>
+          <w:rFonts w:ascii="Calibri" w:eastAsia="Calibri" w:hAnsi="Calibri" w:cs="Calibri"/>
+          <w:b w:val="0"/>
+          <w:bCs w:val="0"/>
+          <w:i w:val="0"/>
+          <w:iCs w:val="0"/>
+          <w:caps w:val="0"/>
+          <w:smallCaps w:val="0"/>
+          <w:strike w:val="0"/>
+          <w:dstrike w:val="0"/>
+          <w:outline w:val="0"/>
+          <w:shadow w:val="0"/>
+          <w:emboss w:val="0"/>
+          <w:imprint w:val="0"/>
+          <w:noProof w:val="0"/>
+          <w:vanish w:val="0"/>
+          <w:color w:val="auto"/>
+          <w:spacing w:val="0"/>
+          <w:w w:val="100"/>
+          <w:kern w:val="0"/>
+          <w:position w:val="0"/>
+          <w:sz w:val="22"/>
+          <w:szCs w:val="22"/>
+          <w:highlight w:val="none"/>
+          <w:u w:val="none" w:color="auto"/>
+          <w:effect w:val="none"/>
+          <w:bdr w:val="none" w:sz="0" w:space="0" w:color="auto"/>
           <w:shd w:val="clear" w:color="auto" w:fill="auto"/>
           <w:vertAlign w:val="baseline"/>
           <w:rtl w:val="0"/>
@@ -633,44 +633,44 @@
           <w:highlight w:val="none"/>
           <w:u w:val="none" w:color="auto"/>
           <w:effect w:val="none"/>
-          <w:bdr w:val="nil"/>
-          <w:shd w:val="clear" w:color="auto" w:fill="auto"/>
-          <w:vertAlign w:val="baseline"/>
-          <w:rtl w:val="0"/>
-          <w:cs w:val="0"/>
-          <w:lang w:val="es-ES" w:eastAsia="zh-TW" w:bidi="ar-SA"/>
-        </w:rPr>
-        <w:t>Íntróòdùücéëd íìmprùüdéëncéë séëéë sàåy ùünpléëàåsíìng déëvóònshíìréë àåccéëptàåncéë sóòn.</w:t>
-      </w:r>
-      <w:r>
-        <w:rPr>
-          <w:rStyle w:val="DefaultParagraphFont"/>
-          <w:rFonts w:ascii="Calibri" w:eastAsia="Calibri" w:hAnsi="Calibri" w:cs="Calibri"/>
-          <w:b w:val="0"/>
-          <w:bCs w:val="0"/>
-          <w:i w:val="0"/>
-          <w:iCs w:val="0"/>
-          <w:caps w:val="0"/>
-          <w:smallCaps w:val="0"/>
-          <w:strike w:val="0"/>
-          <w:dstrike w:val="0"/>
-          <w:outline w:val="0"/>
-          <w:shadow w:val="0"/>
-          <w:emboss w:val="0"/>
-          <w:imprint w:val="0"/>
-          <w:noProof w:val="0"/>
-          <w:vanish w:val="0"/>
-          <w:color w:val="auto"/>
-          <w:spacing w:val="0"/>
-          <w:w w:val="100"/>
-          <w:kern w:val="0"/>
-          <w:position w:val="0"/>
-          <w:sz w:val="22"/>
-          <w:szCs w:val="22"/>
-          <w:highlight w:val="none"/>
-          <w:u w:val="none" w:color="auto"/>
-          <w:effect w:val="none"/>
-          <w:bdr w:val="nil"/>
+          <w:bdr w:val="none" w:sz="0" w:space="0" w:color="auto"/>
+          <w:shd w:val="clear" w:color="auto" w:fill="auto"/>
+          <w:vertAlign w:val="baseline"/>
+          <w:rtl w:val="0"/>
+          <w:cs w:val="0"/>
+          <w:lang w:val="es-ES" w:eastAsia="zh-TW" w:bidi="ar-SA"/>
+        </w:rPr>
+        <w:t>Íntrôódüùcëêd ïìmprüùdëêncëê sëêëê sãåy üùnplëêãåsïìng dëêvôónshïìrëê ãåccëêptãåncëê sôón.</w:t>
+      </w:r>
+      <w:r>
+        <w:rPr>
+          <w:rStyle w:val="DefaultParagraphFont"/>
+          <w:rFonts w:ascii="Calibri" w:eastAsia="Calibri" w:hAnsi="Calibri" w:cs="Calibri"/>
+          <w:b w:val="0"/>
+          <w:bCs w:val="0"/>
+          <w:i w:val="0"/>
+          <w:iCs w:val="0"/>
+          <w:caps w:val="0"/>
+          <w:smallCaps w:val="0"/>
+          <w:strike w:val="0"/>
+          <w:dstrike w:val="0"/>
+          <w:outline w:val="0"/>
+          <w:shadow w:val="0"/>
+          <w:emboss w:val="0"/>
+          <w:imprint w:val="0"/>
+          <w:noProof w:val="0"/>
+          <w:vanish w:val="0"/>
+          <w:color w:val="auto"/>
+          <w:spacing w:val="0"/>
+          <w:w w:val="100"/>
+          <w:kern w:val="0"/>
+          <w:position w:val="0"/>
+          <w:sz w:val="22"/>
+          <w:szCs w:val="22"/>
+          <w:highlight w:val="none"/>
+          <w:u w:val="none" w:color="auto"/>
+          <w:effect w:val="none"/>
+          <w:bdr w:val="none" w:sz="0" w:space="0" w:color="auto"/>
           <w:shd w:val="clear" w:color="auto" w:fill="auto"/>
           <w:vertAlign w:val="baseline"/>
           <w:rtl w:val="0"/>
@@ -707,44 +707,44 @@
           <w:highlight w:val="none"/>
           <w:u w:val="none" w:color="auto"/>
           <w:effect w:val="none"/>
-          <w:bdr w:val="nil"/>
-          <w:shd w:val="clear" w:color="auto" w:fill="auto"/>
-          <w:vertAlign w:val="baseline"/>
-          <w:rtl w:val="0"/>
-          <w:cs w:val="0"/>
-          <w:lang w:val="es-ES" w:eastAsia="zh-TW" w:bidi="ar-SA"/>
-        </w:rPr>
-        <w:t>Èxèëtèër lôöngèër wïísdôöm gãåy nôör dèësïígn ãågèë.</w:t>
-      </w:r>
-      <w:r>
-        <w:rPr>
-          <w:rStyle w:val="DefaultParagraphFont"/>
-          <w:rFonts w:ascii="Calibri" w:eastAsia="Calibri" w:hAnsi="Calibri" w:cs="Calibri"/>
-          <w:b w:val="0"/>
-          <w:bCs w:val="0"/>
-          <w:i w:val="0"/>
-          <w:iCs w:val="0"/>
-          <w:caps w:val="0"/>
-          <w:smallCaps w:val="0"/>
-          <w:strike w:val="0"/>
-          <w:dstrike w:val="0"/>
-          <w:outline w:val="0"/>
-          <w:shadow w:val="0"/>
-          <w:emboss w:val="0"/>
-          <w:imprint w:val="0"/>
-          <w:noProof w:val="0"/>
-          <w:vanish w:val="0"/>
-          <w:color w:val="auto"/>
-          <w:spacing w:val="0"/>
-          <w:w w:val="100"/>
-          <w:kern w:val="0"/>
-          <w:position w:val="0"/>
-          <w:sz w:val="22"/>
-          <w:szCs w:val="22"/>
-          <w:highlight w:val="none"/>
-          <w:u w:val="none" w:color="auto"/>
-          <w:effect w:val="none"/>
-          <w:bdr w:val="nil"/>
+          <w:bdr w:val="none" w:sz="0" w:space="0" w:color="auto"/>
+          <w:shd w:val="clear" w:color="auto" w:fill="auto"/>
+          <w:vertAlign w:val="baseline"/>
+          <w:rtl w:val="0"/>
+          <w:cs w:val="0"/>
+          <w:lang w:val="es-ES" w:eastAsia="zh-TW" w:bidi="ar-SA"/>
+        </w:rPr>
+        <w:t>Êxèëtèër lóõngèër wìísdóõm gááy nóõr dèësìígn áágèë.</w:t>
+      </w:r>
+      <w:r>
+        <w:rPr>
+          <w:rStyle w:val="DefaultParagraphFont"/>
+          <w:rFonts w:ascii="Calibri" w:eastAsia="Calibri" w:hAnsi="Calibri" w:cs="Calibri"/>
+          <w:b w:val="0"/>
+          <w:bCs w:val="0"/>
+          <w:i w:val="0"/>
+          <w:iCs w:val="0"/>
+          <w:caps w:val="0"/>
+          <w:smallCaps w:val="0"/>
+          <w:strike w:val="0"/>
+          <w:dstrike w:val="0"/>
+          <w:outline w:val="0"/>
+          <w:shadow w:val="0"/>
+          <w:emboss w:val="0"/>
+          <w:imprint w:val="0"/>
+          <w:noProof w:val="0"/>
+          <w:vanish w:val="0"/>
+          <w:color w:val="auto"/>
+          <w:spacing w:val="0"/>
+          <w:w w:val="100"/>
+          <w:kern w:val="0"/>
+          <w:position w:val="0"/>
+          <w:sz w:val="22"/>
+          <w:szCs w:val="22"/>
+          <w:highlight w:val="none"/>
+          <w:u w:val="none" w:color="auto"/>
+          <w:effect w:val="none"/>
+          <w:bdr w:val="none" w:sz="0" w:space="0" w:color="auto"/>
           <w:shd w:val="clear" w:color="auto" w:fill="auto"/>
           <w:vertAlign w:val="baseline"/>
           <w:rtl w:val="0"/>
@@ -781,44 +781,44 @@
           <w:highlight w:val="none"/>
           <w:u w:val="none" w:color="auto"/>
           <w:effect w:val="none"/>
-          <w:bdr w:val="nil"/>
-          <w:shd w:val="clear" w:color="auto" w:fill="auto"/>
-          <w:vertAlign w:val="baseline"/>
-          <w:rtl w:val="0"/>
-          <w:cs w:val="0"/>
-          <w:lang w:val="es-ES" w:eastAsia="zh-TW" w:bidi="ar-SA"/>
-        </w:rPr>
-        <w:t>Ãm wéêåáthéêr tôô éêntéêréêd nôôrlåánd nôô íïn shôôwíïng séêrvíïcéê.</w:t>
-      </w:r>
-      <w:r>
-        <w:rPr>
-          <w:rStyle w:val="DefaultParagraphFont"/>
-          <w:rFonts w:ascii="Calibri" w:eastAsia="Calibri" w:hAnsi="Calibri" w:cs="Calibri"/>
-          <w:b w:val="0"/>
-          <w:bCs w:val="0"/>
-          <w:i w:val="0"/>
-          <w:iCs w:val="0"/>
-          <w:caps w:val="0"/>
-          <w:smallCaps w:val="0"/>
-          <w:strike w:val="0"/>
-          <w:dstrike w:val="0"/>
-          <w:outline w:val="0"/>
-          <w:shadow w:val="0"/>
-          <w:emboss w:val="0"/>
-          <w:imprint w:val="0"/>
-          <w:noProof w:val="0"/>
-          <w:vanish w:val="0"/>
-          <w:color w:val="auto"/>
-          <w:spacing w:val="0"/>
-          <w:w w:val="100"/>
-          <w:kern w:val="0"/>
-          <w:position w:val="0"/>
-          <w:sz w:val="22"/>
-          <w:szCs w:val="22"/>
-          <w:highlight w:val="none"/>
-          <w:u w:val="none" w:color="auto"/>
-          <w:effect w:val="none"/>
-          <w:bdr w:val="nil"/>
+          <w:bdr w:val="none" w:sz="0" w:space="0" w:color="auto"/>
+          <w:shd w:val="clear" w:color="auto" w:fill="auto"/>
+          <w:vertAlign w:val="baseline"/>
+          <w:rtl w:val="0"/>
+          <w:cs w:val="0"/>
+          <w:lang w:val="es-ES" w:eastAsia="zh-TW" w:bidi="ar-SA"/>
+        </w:rPr>
+        <w:t>Åm wêèâæthêèr töõ êèntêèrêèd nöõrlâænd nöõ ìîn shöõwìîng sêèrvìîcêè.</w:t>
+      </w:r>
+      <w:r>
+        <w:rPr>
+          <w:rStyle w:val="DefaultParagraphFont"/>
+          <w:rFonts w:ascii="Calibri" w:eastAsia="Calibri" w:hAnsi="Calibri" w:cs="Calibri"/>
+          <w:b w:val="0"/>
+          <w:bCs w:val="0"/>
+          <w:i w:val="0"/>
+          <w:iCs w:val="0"/>
+          <w:caps w:val="0"/>
+          <w:smallCaps w:val="0"/>
+          <w:strike w:val="0"/>
+          <w:dstrike w:val="0"/>
+          <w:outline w:val="0"/>
+          <w:shadow w:val="0"/>
+          <w:emboss w:val="0"/>
+          <w:imprint w:val="0"/>
+          <w:noProof w:val="0"/>
+          <w:vanish w:val="0"/>
+          <w:color w:val="auto"/>
+          <w:spacing w:val="0"/>
+          <w:w w:val="100"/>
+          <w:kern w:val="0"/>
+          <w:position w:val="0"/>
+          <w:sz w:val="22"/>
+          <w:szCs w:val="22"/>
+          <w:highlight w:val="none"/>
+          <w:u w:val="none" w:color="auto"/>
+          <w:effect w:val="none"/>
+          <w:bdr w:val="none" w:sz="0" w:space="0" w:color="auto"/>
           <w:shd w:val="clear" w:color="auto" w:fill="auto"/>
           <w:vertAlign w:val="baseline"/>
           <w:rtl w:val="0"/>
@@ -855,44 +855,44 @@
           <w:highlight w:val="none"/>
           <w:u w:val="none" w:color="auto"/>
           <w:effect w:val="none"/>
-          <w:bdr w:val="nil"/>
-          <w:shd w:val="clear" w:color="auto" w:fill="auto"/>
-          <w:vertAlign w:val="baseline"/>
-          <w:rtl w:val="0"/>
-          <w:cs w:val="0"/>
-          <w:lang w:val="es-ES" w:eastAsia="zh-TW" w:bidi="ar-SA"/>
-        </w:rPr>
-        <w:t>Nôõr rëèpëèããtëèd spëèããkïïng shy ããppëètïïtëè.</w:t>
-      </w:r>
-      <w:r>
-        <w:rPr>
-          <w:rStyle w:val="DefaultParagraphFont"/>
-          <w:rFonts w:ascii="Calibri" w:eastAsia="Calibri" w:hAnsi="Calibri" w:cs="Calibri"/>
-          <w:b w:val="0"/>
-          <w:bCs w:val="0"/>
-          <w:i w:val="0"/>
-          <w:iCs w:val="0"/>
-          <w:caps w:val="0"/>
-          <w:smallCaps w:val="0"/>
-          <w:strike w:val="0"/>
-          <w:dstrike w:val="0"/>
-          <w:outline w:val="0"/>
-          <w:shadow w:val="0"/>
-          <w:emboss w:val="0"/>
-          <w:imprint w:val="0"/>
-          <w:noProof w:val="0"/>
-          <w:vanish w:val="0"/>
-          <w:color w:val="auto"/>
-          <w:spacing w:val="0"/>
-          <w:w w:val="100"/>
-          <w:kern w:val="0"/>
-          <w:position w:val="0"/>
-          <w:sz w:val="22"/>
-          <w:szCs w:val="22"/>
-          <w:highlight w:val="none"/>
-          <w:u w:val="none" w:color="auto"/>
-          <w:effect w:val="none"/>
-          <w:bdr w:val="nil"/>
+          <w:bdr w:val="none" w:sz="0" w:space="0" w:color="auto"/>
+          <w:shd w:val="clear" w:color="auto" w:fill="auto"/>
+          <w:vertAlign w:val="baseline"/>
+          <w:rtl w:val="0"/>
+          <w:cs w:val="0"/>
+          <w:lang w:val="es-ES" w:eastAsia="zh-TW" w:bidi="ar-SA"/>
+        </w:rPr>
+        <w:t>Nõòr rëépëéàâtëéd spëéàâkïíng shy àâppëétïítëé.</w:t>
+      </w:r>
+      <w:r>
+        <w:rPr>
+          <w:rStyle w:val="DefaultParagraphFont"/>
+          <w:rFonts w:ascii="Calibri" w:eastAsia="Calibri" w:hAnsi="Calibri" w:cs="Calibri"/>
+          <w:b w:val="0"/>
+          <w:bCs w:val="0"/>
+          <w:i w:val="0"/>
+          <w:iCs w:val="0"/>
+          <w:caps w:val="0"/>
+          <w:smallCaps w:val="0"/>
+          <w:strike w:val="0"/>
+          <w:dstrike w:val="0"/>
+          <w:outline w:val="0"/>
+          <w:shadow w:val="0"/>
+          <w:emboss w:val="0"/>
+          <w:imprint w:val="0"/>
+          <w:noProof w:val="0"/>
+          <w:vanish w:val="0"/>
+          <w:color w:val="auto"/>
+          <w:spacing w:val="0"/>
+          <w:w w:val="100"/>
+          <w:kern w:val="0"/>
+          <w:position w:val="0"/>
+          <w:sz w:val="22"/>
+          <w:szCs w:val="22"/>
+          <w:highlight w:val="none"/>
+          <w:u w:val="none" w:color="auto"/>
+          <w:effect w:val="none"/>
+          <w:bdr w:val="none" w:sz="0" w:space="0" w:color="auto"/>
           <w:shd w:val="clear" w:color="auto" w:fill="auto"/>
           <w:vertAlign w:val="baseline"/>
           <w:rtl w:val="0"/>
@@ -929,44 +929,44 @@
           <w:highlight w:val="none"/>
           <w:u w:val="none" w:color="auto"/>
           <w:effect w:val="none"/>
-          <w:bdr w:val="nil"/>
-          <w:shd w:val="clear" w:color="auto" w:fill="auto"/>
-          <w:vertAlign w:val="baseline"/>
-          <w:rtl w:val="0"/>
-          <w:cs w:val="0"/>
-          <w:lang w:val="es-ES" w:eastAsia="zh-TW" w:bidi="ar-SA"/>
-        </w:rPr>
-        <w:t>Éxcïìtéêd ïìt håästïìly åän påästüüréê ïìt õòbséêrvéê.</w:t>
-      </w:r>
-      <w:r>
-        <w:rPr>
-          <w:rStyle w:val="DefaultParagraphFont"/>
-          <w:rFonts w:ascii="Calibri" w:eastAsia="Calibri" w:hAnsi="Calibri" w:cs="Calibri"/>
-          <w:b w:val="0"/>
-          <w:bCs w:val="0"/>
-          <w:i w:val="0"/>
-          <w:iCs w:val="0"/>
-          <w:caps w:val="0"/>
-          <w:smallCaps w:val="0"/>
-          <w:strike w:val="0"/>
-          <w:dstrike w:val="0"/>
-          <w:outline w:val="0"/>
-          <w:shadow w:val="0"/>
-          <w:emboss w:val="0"/>
-          <w:imprint w:val="0"/>
-          <w:noProof w:val="0"/>
-          <w:vanish w:val="0"/>
-          <w:color w:val="auto"/>
-          <w:spacing w:val="0"/>
-          <w:w w:val="100"/>
-          <w:kern w:val="0"/>
-          <w:position w:val="0"/>
-          <w:sz w:val="22"/>
-          <w:szCs w:val="22"/>
-          <w:highlight w:val="none"/>
-          <w:u w:val="none" w:color="auto"/>
-          <w:effect w:val="none"/>
-          <w:bdr w:val="nil"/>
+          <w:bdr w:val="none" w:sz="0" w:space="0" w:color="auto"/>
+          <w:shd w:val="clear" w:color="auto" w:fill="auto"/>
+          <w:vertAlign w:val="baseline"/>
+          <w:rtl w:val="0"/>
+          <w:cs w:val="0"/>
+          <w:lang w:val="es-ES" w:eastAsia="zh-TW" w:bidi="ar-SA"/>
+        </w:rPr>
+        <w:t>Èxcïìtêëd ïìt hàæstïìly àæn pàæstúürêë ïìt óöbsêërvêë.</w:t>
+      </w:r>
+      <w:r>
+        <w:rPr>
+          <w:rStyle w:val="DefaultParagraphFont"/>
+          <w:rFonts w:ascii="Calibri" w:eastAsia="Calibri" w:hAnsi="Calibri" w:cs="Calibri"/>
+          <w:b w:val="0"/>
+          <w:bCs w:val="0"/>
+          <w:i w:val="0"/>
+          <w:iCs w:val="0"/>
+          <w:caps w:val="0"/>
+          <w:smallCaps w:val="0"/>
+          <w:strike w:val="0"/>
+          <w:dstrike w:val="0"/>
+          <w:outline w:val="0"/>
+          <w:shadow w:val="0"/>
+          <w:emboss w:val="0"/>
+          <w:imprint w:val="0"/>
+          <w:noProof w:val="0"/>
+          <w:vanish w:val="0"/>
+          <w:color w:val="auto"/>
+          <w:spacing w:val="0"/>
+          <w:w w:val="100"/>
+          <w:kern w:val="0"/>
+          <w:position w:val="0"/>
+          <w:sz w:val="22"/>
+          <w:szCs w:val="22"/>
+          <w:highlight w:val="none"/>
+          <w:u w:val="none" w:color="auto"/>
+          <w:effect w:val="none"/>
+          <w:bdr w:val="none" w:sz="0" w:space="0" w:color="auto"/>
           <w:shd w:val="clear" w:color="auto" w:fill="auto"/>
           <w:vertAlign w:val="baseline"/>
           <w:rtl w:val="0"/>
@@ -1003,14 +1003,14 @@
           <w:highlight w:val="none"/>
           <w:u w:val="none" w:color="auto"/>
           <w:effect w:val="none"/>
-          <w:bdr w:val="nil"/>
-          <w:shd w:val="clear" w:color="auto" w:fill="auto"/>
-          <w:vertAlign w:val="baseline"/>
-          <w:rtl w:val="0"/>
-          <w:cs w:val="0"/>
-          <w:lang w:val="es-ES" w:eastAsia="zh-TW" w:bidi="ar-SA"/>
-        </w:rPr>
-        <w:t>Snýúg hâänd hòõw dâärëë hëërëë tòõòõ.</w:t>
+          <w:bdr w:val="none" w:sz="0" w:space="0" w:color="auto"/>
+          <w:shd w:val="clear" w:color="auto" w:fill="auto"/>
+          <w:vertAlign w:val="baseline"/>
+          <w:rtl w:val="0"/>
+          <w:cs w:val="0"/>
+          <w:lang w:val="es-ES" w:eastAsia="zh-TW" w:bidi="ar-SA"/>
+        </w:rPr>
+        <w:t>Snúûg häånd hôów däåréé hééréé tôóôó.</w:t>
       </w:r>
       <w:bookmarkStart w:id="0" w:name="_GoBack"/>
       <w:bookmarkEnd w:id="0"/>

--- a/Test_BP/Fol_2k_files_500(2)/es-ES/file 500_2 - Copy (448).docx
+++ b/Test_BP/Fol_2k_files_500(2)/es-ES/file 500_2 - Copy (448).docx
@@ -42,7 +42,7 @@
           <w:cs w:val="0"/>
           <w:lang w:val="es-ES" w:eastAsia="zh-TW" w:bidi="ar-SA"/>
         </w:rPr>
-        <w:t>t èèxcèèpt tôõ sôõ tèèmpèèr mûùtûùäâl täâstèès môõthèèr.</w:t>
+        <w:t>t êèxcêèpt tõó sõó têèmpêèr mýûtýûàål tàåstêès mõóthêèr.</w:t>
       </w:r>
       <w:r>
         <w:rPr>
@@ -116,7 +116,7 @@
           <w:cs w:val="0"/>
           <w:lang w:val="es-ES" w:eastAsia="zh-TW" w:bidi="ar-SA"/>
         </w:rPr>
-        <w:t>Ïntëêrëêstëêd cûùltîïváàtëêd îïts cóôntîïnûùîïng nóôw yëêt áàrëê.</w:t>
+        <w:t>Ïntéérééstééd cüýltìïvåâtééd ìïts cöõntìïnüýìïng nöõw yéét åâréé.</w:t>
       </w:r>
       <w:r>
         <w:rPr>
@@ -190,7 +190,7 @@
           <w:cs w:val="0"/>
           <w:lang w:val="es-ES" w:eastAsia="zh-TW" w:bidi="ar-SA"/>
         </w:rPr>
-        <w:t>Ôüút ïîntëêrëêstëêd äàccëêptäàncëê óòüúr päàrtïîäàlïîty äàffróòntïîng üúnplëêäàsäànt why äàdd.</w:t>
+        <w:t>Õûýt ïïntèêrèêstèêd âæccèêptâæncèê óóûýr pâærtïïâælïïty âæffróóntïïng ûýnplèêâæsâænt why âædd.</w:t>
       </w:r>
       <w:r>
         <w:rPr>
@@ -264,7 +264,7 @@
           <w:cs w:val="0"/>
           <w:lang w:val="es-ES" w:eastAsia="zh-TW" w:bidi="ar-SA"/>
         </w:rPr>
-        <w:t>Éstéêéêm gáãrdéên méên yéêt shy cóòúýrséê.</w:t>
+        <w:t>Éstêëêëm gâárdêën mêën yêët shy còõýùrsêë.</w:t>
       </w:r>
       <w:r>
         <w:rPr>
@@ -338,7 +338,7 @@
           <w:cs w:val="0"/>
           <w:lang w:val="es-ES" w:eastAsia="zh-TW" w:bidi="ar-SA"/>
         </w:rPr>
-        <w:t>Cóõnsûültêêd ûüp my tóõlêêráãbly sóõmêêtìïmêês pêêrpêêtûüáãl óõh.</w:t>
+        <w:t>Còõnsùùltèëd ùùp my tòõlèëräæbly sòõmèëtïîmèës pèërpèëtùùäæl òõh.</w:t>
       </w:r>
       <w:r>
         <w:rPr>
@@ -412,7 +412,7 @@
           <w:cs w:val="0"/>
           <w:lang w:val="es-ES" w:eastAsia="zh-TW" w:bidi="ar-SA"/>
         </w:rPr>
-        <w:t>Êxprêëssííóôn åàccêëptåàncêë íímprýýdêëncêë påàrtíícýýlåàr håàd êëåàt ýýnsåàtííåàblêë.</w:t>
+        <w:t>Êxprèéssííôôn âàccèéptâàncèé íímprúýdèéncèé pâàrtíícúýlâàr hâàd èéâàt úýnsâàtííâàblèé.</w:t>
       </w:r>
       <w:r>
         <w:rPr>
@@ -492,7 +492,7 @@
           <w:cs w:val="0"/>
           <w:lang w:val="es-ES" w:eastAsia="zh-TW" w:bidi="ar-SA"/>
         </w:rPr>
-        <w:t>Hææd déënõôtîíng prõôpéërly jõôîíntùúréë yõôùú õôccææsîíõôn dîíréëctly rææîílléëry.</w:t>
+        <w:t>Hæãd déênõótîïng prõópéêrly jõóîïntýûréê yõóýû õóccæãsîïõón dîïréêctly ræãîïlléêry.</w:t>
       </w:r>
       <w:r>
         <w:rPr>
@@ -566,7 +566,7 @@
           <w:cs w:val="0"/>
           <w:lang w:val="es-ES" w:eastAsia="zh-TW" w:bidi="ar-SA"/>
         </w:rPr>
-        <w:t>Ìn sâåîïd tòó òóf pòóòór fûûll bëé pòóst fâåcëé snûûg.</w:t>
+        <w:t>Ïn sààïïd tòö òöf pòöòör fýúll bèê pòöst fààcèê snýúg.</w:t>
       </w:r>
       <w:r>
         <w:rPr>
@@ -640,7 +640,7 @@
           <w:cs w:val="0"/>
           <w:lang w:val="es-ES" w:eastAsia="zh-TW" w:bidi="ar-SA"/>
         </w:rPr>
-        <w:t>Íntrôódüùcëêd ïìmprüùdëêncëê sëêëê sãåy üùnplëêãåsïìng dëêvôónshïìrëê ãåccëêptãåncëê sôón.</w:t>
+        <w:t>Íntròôdùücéëd îîmprùüdéëncéë séëéë sääy ùünpléëääsîîng déëvòônshîîréë ääccéëptääncéë sòôn.</w:t>
       </w:r>
       <w:r>
         <w:rPr>
@@ -714,7 +714,7 @@
           <w:cs w:val="0"/>
           <w:lang w:val="es-ES" w:eastAsia="zh-TW" w:bidi="ar-SA"/>
         </w:rPr>
-        <w:t>Êxèëtèër lóõngèër wìísdóõm gááy nóõr dèësìígn áágèë.</w:t>
+        <w:t>Êxêêtêêr lôõngêêr wìîsdôõm gãäy nôõr dêêsìîgn ãägêê.</w:t>
       </w:r>
       <w:r>
         <w:rPr>
@@ -788,7 +788,7 @@
           <w:cs w:val="0"/>
           <w:lang w:val="es-ES" w:eastAsia="zh-TW" w:bidi="ar-SA"/>
         </w:rPr>
-        <w:t>Åm wêèâæthêèr töõ êèntêèrêèd nöõrlâænd nöõ ìîn shöõwìîng sêèrvìîcêè.</w:t>
+        <w:t>Æm wéèáæthéèr tòö éèntéèréèd nòörláænd nòö ïïn shòöwïïng séèrvïïcéè.</w:t>
       </w:r>
       <w:r>
         <w:rPr>
@@ -862,7 +862,7 @@
           <w:cs w:val="0"/>
           <w:lang w:val="es-ES" w:eastAsia="zh-TW" w:bidi="ar-SA"/>
         </w:rPr>
-        <w:t>Nõòr rëépëéàâtëéd spëéàâkïíng shy àâppëétïítëé.</w:t>
+        <w:t>Nöòr rêèpêèáàtêèd spêèáàkîíng shy áàppêètîítêè.</w:t>
       </w:r>
       <w:r>
         <w:rPr>
@@ -936,7 +936,7 @@
           <w:cs w:val="0"/>
           <w:lang w:val="es-ES" w:eastAsia="zh-TW" w:bidi="ar-SA"/>
         </w:rPr>
-        <w:t>Èxcïìtêëd ïìt hàæstïìly àæn pàæstúürêë ïìt óöbsêërvêë.</w:t>
+        <w:t>Éxcîítëëd îít häåstîíly äån päåstüýrëë îít óõbsëërvëë.</w:t>
       </w:r>
       <w:r>
         <w:rPr>
@@ -1010,7 +1010,7 @@
           <w:cs w:val="0"/>
           <w:lang w:val="es-ES" w:eastAsia="zh-TW" w:bidi="ar-SA"/>
         </w:rPr>
-        <w:t>Snúûg häånd hôów däåréé hééréé tôóôó.</w:t>
+        <w:t>Snûüg häànd hòów däàrêè hêèrêè tòóòó.</w:t>
       </w:r>
       <w:bookmarkStart w:id="0" w:name="_GoBack"/>
       <w:bookmarkEnd w:id="0"/>

--- a/Test_BP/Fol_2k_files_500(2)/es-ES/file 500_2 - Copy (448).docx
+++ b/Test_BP/Fol_2k_files_500(2)/es-ES/file 500_2 - Copy (448).docx
@@ -42,7 +42,7 @@
           <w:cs w:val="0"/>
           <w:lang w:val="es-ES" w:eastAsia="zh-TW" w:bidi="ar-SA"/>
         </w:rPr>
-        <w:t>t êèxcêèpt tõó sõó têèmpêèr mýûtýûàål tàåstêès mõóthêèr.</w:t>
+        <w:t>t ëêxcëêpt tôó sôó tëêmpëêr mûýtûýáäl táästëês môóthëêr.</w:t>
       </w:r>
       <w:r>
         <w:rPr>
@@ -116,7 +116,7 @@
           <w:cs w:val="0"/>
           <w:lang w:val="es-ES" w:eastAsia="zh-TW" w:bidi="ar-SA"/>
         </w:rPr>
-        <w:t>Ïntéérééstééd cüýltìïvåâtééd ìïts cöõntìïnüýìïng nöõw yéét åâréé.</w:t>
+        <w:t>Ìntèërèëstèëd cûùltîìváâtèëd îìts còóntîìnûùîìng nòów yèët áârèë.</w:t>
       </w:r>
       <w:r>
         <w:rPr>
@@ -190,7 +190,7 @@
           <w:cs w:val="0"/>
           <w:lang w:val="es-ES" w:eastAsia="zh-TW" w:bidi="ar-SA"/>
         </w:rPr>
-        <w:t>Õûýt ïïntèêrèêstèêd âæccèêptâæncèê óóûýr pâærtïïâælïïty âæffróóntïïng ûýnplèêâæsâænt why âædd.</w:t>
+        <w:t>Òýüt ïïntéèréèstéèd àæccéèptàæncéè óóýür pàærtïïàælïïty àæffróóntïïng ýünpléèàæsàænt why àædd.</w:t>
       </w:r>
       <w:r>
         <w:rPr>
@@ -264,7 +264,7 @@
           <w:cs w:val="0"/>
           <w:lang w:val="es-ES" w:eastAsia="zh-TW" w:bidi="ar-SA"/>
         </w:rPr>
-        <w:t>Éstêëêëm gâárdêën mêën yêët shy còõýùrsêë.</w:t>
+        <w:t>Èstéèéèm gåärdéèn méèn yéèt shy còöýürséè.</w:t>
       </w:r>
       <w:r>
         <w:rPr>
@@ -338,7 +338,7 @@
           <w:cs w:val="0"/>
           <w:lang w:val="es-ES" w:eastAsia="zh-TW" w:bidi="ar-SA"/>
         </w:rPr>
-        <w:t>Còõnsùùltèëd ùùp my tòõlèëräæbly sòõmèëtïîmèës pèërpèëtùùäæl òõh.</w:t>
+        <w:t>Cóõnsûültêèd ûüp my tóõlêèræäbly sóõmêètîímêès pêèrpêètûüæäl óõh.</w:t>
       </w:r>
       <w:r>
         <w:rPr>
@@ -412,7 +412,7 @@
           <w:cs w:val="0"/>
           <w:lang w:val="es-ES" w:eastAsia="zh-TW" w:bidi="ar-SA"/>
         </w:rPr>
-        <w:t>Êxprèéssííôôn âàccèéptâàncèé íímprúýdèéncèé pâàrtíícúýlâàr hâàd èéâàt úýnsâàtííâàblèé.</w:t>
+        <w:t>Ëxpréêssíîöòn àâccéêptàâncéê íîmprüüdéêncéê pàârtíîcüülàâr hàâd éêàât üünsàâtíîàâbléê.</w:t>
       </w:r>
       <w:r>
         <w:rPr>
@@ -492,7 +492,7 @@
           <w:cs w:val="0"/>
           <w:lang w:val="es-ES" w:eastAsia="zh-TW" w:bidi="ar-SA"/>
         </w:rPr>
-        <w:t>Hæãd déênõótîïng prõópéêrly jõóîïntýûréê yõóýû õóccæãsîïõón dîïréêctly ræãîïlléêry.</w:t>
+        <w:t>Hææd dëênòòtíïng pròòpëêrly jòòíïntýûrëê yòòýû òòccææsíïòòn díïrëêctly rææíïllëêry.</w:t>
       </w:r>
       <w:r>
         <w:rPr>
@@ -566,7 +566,7 @@
           <w:cs w:val="0"/>
           <w:lang w:val="es-ES" w:eastAsia="zh-TW" w:bidi="ar-SA"/>
         </w:rPr>
-        <w:t>Ïn sààïïd tòö òöf pòöòör fýúll bèê pòöst fààcèê snýúg.</w:t>
+        <w:t>În sââïîd tóó óóf póóóór füûll béé póóst fââcéé snüûg.</w:t>
       </w:r>
       <w:r>
         <w:rPr>
@@ -640,7 +640,7 @@
           <w:cs w:val="0"/>
           <w:lang w:val="es-ES" w:eastAsia="zh-TW" w:bidi="ar-SA"/>
         </w:rPr>
-        <w:t>Íntròôdùücéëd îîmprùüdéëncéë séëéë sääy ùünpléëääsîîng déëvòônshîîréë ääccéëptääncéë sòôn.</w:t>
+        <w:t>Ïntróódýücèéd îìmprýüdèéncèé sèéèé sææy ýünplèéææsîìng dèévóónshîìrèé ææccèéptææncèé sóón.</w:t>
       </w:r>
       <w:r>
         <w:rPr>
@@ -714,7 +714,7 @@
           <w:cs w:val="0"/>
           <w:lang w:val="es-ES" w:eastAsia="zh-TW" w:bidi="ar-SA"/>
         </w:rPr>
-        <w:t>Êxêêtêêr lôõngêêr wìîsdôõm gãäy nôõr dêêsìîgn ãägêê.</w:t>
+        <w:t>Èxëêtëêr lòõngëêr wïìsdòõm gâãy nòõr dëêsïìgn âãgëê.</w:t>
       </w:r>
       <w:r>
         <w:rPr>
@@ -788,7 +788,7 @@
           <w:cs w:val="0"/>
           <w:lang w:val="es-ES" w:eastAsia="zh-TW" w:bidi="ar-SA"/>
         </w:rPr>
-        <w:t>Æm wéèáæthéèr tòö éèntéèréèd nòörláænd nòö ïïn shòöwïïng séèrvïïcéè.</w:t>
+        <w:t>Æm wééàâthéér tóõ ééntéérééd nóõrlàând nóõ ïîn shóõwïîng séérvïîcéé.</w:t>
       </w:r>
       <w:r>
         <w:rPr>
@@ -862,7 +862,7 @@
           <w:cs w:val="0"/>
           <w:lang w:val="es-ES" w:eastAsia="zh-TW" w:bidi="ar-SA"/>
         </w:rPr>
-        <w:t>Nöòr rêèpêèáàtêèd spêèáàkîíng shy áàppêètîítêè.</w:t>
+        <w:t>Nòôr réépééããtééd spééããkîïng shy ããppéétîïtéé.</w:t>
       </w:r>
       <w:r>
         <w:rPr>
@@ -936,7 +936,7 @@
           <w:cs w:val="0"/>
           <w:lang w:val="es-ES" w:eastAsia="zh-TW" w:bidi="ar-SA"/>
         </w:rPr>
-        <w:t>Éxcîítëëd îít häåstîíly äån päåstüýrëë îít óõbsëërvëë.</w:t>
+        <w:t>Ëxcïïtëéd ïït hãàstïïly ãàn pãàstûúrëé ïït ôöbsëérvëé.</w:t>
       </w:r>
       <w:r>
         <w:rPr>
@@ -1010,7 +1010,7 @@
           <w:cs w:val="0"/>
           <w:lang w:val="es-ES" w:eastAsia="zh-TW" w:bidi="ar-SA"/>
         </w:rPr>
-        <w:t>Snûüg häànd hòów däàrêè hêèrêè tòóòó.</w:t>
+        <w:t>Snùýg häánd hóôw däárëé hëérëé tóôóô.</w:t>
       </w:r>
       <w:bookmarkStart w:id="0" w:name="_GoBack"/>
       <w:bookmarkEnd w:id="0"/>
